--- a/Enunciados/SQL/Ejercicios1_SQL.docx
+++ b/Enunciados/SQL/Ejercicios1_SQL.docx
@@ -4,6 +4,23 @@
   <w:body>
     <w:p>
       <w:pPr>
+        <w:pStyle w:val="Ttulo1"/>
+      </w:pPr>
+      <w:r>
+        <w:t xml:space="preserve">Ejercicio </w:t>
+      </w:r>
+      <w:r>
+        <w:t>1</w:t>
+      </w:r>
+      <w:r>
+        <w:t xml:space="preserve">. </w:t>
+      </w:r>
+      <w:r>
+        <w:t>Crear tabla</w:t>
+      </w:r>
+    </w:p>
+    <w:p>
+      <w:pPr>
         <w:rPr>
           <w:b/>
           <w:bCs/>
@@ -220,6 +237,24 @@
     <w:p/>
     <w:p>
       <w:pPr>
+        <w:pStyle w:val="Ttulo1"/>
+      </w:pPr>
+      <w:r>
+        <w:t xml:space="preserve">Ejercicio </w:t>
+      </w:r>
+      <w:r>
+        <w:t>2</w:t>
+      </w:r>
+      <w:r>
+        <w:t xml:space="preserve">. </w:t>
+      </w:r>
+      <w:r>
+        <w:t>Operaciones DML</w:t>
+      </w:r>
+    </w:p>
+    <w:p/>
+    <w:p>
+      <w:pPr>
         <w:rPr>
           <w:b/>
           <w:bCs/>
@@ -331,6 +366,7 @@
     </w:p>
     <w:p>
       <w:r>
+        <w:lastRenderedPageBreak/>
         <w:t>Agrega tres empleados más con los siguientes datos:</w:t>
       </w:r>
     </w:p>
@@ -411,7 +447,6 @@
           <w:b/>
           <w:bCs/>
         </w:rPr>
-        <w:lastRenderedPageBreak/>
         <w:t>3. Actualizar el salario de un empleado</w:t>
       </w:r>
     </w:p>
@@ -739,7 +774,281 @@
         <w:t xml:space="preserve"> en cada departamento.</w:t>
       </w:r>
     </w:p>
-    <w:p/>
+    <w:p>
+      <w:pPr>
+        <w:pStyle w:val="Ttulo1"/>
+      </w:pPr>
+      <w:r>
+        <w:lastRenderedPageBreak/>
+        <w:t>Ejercicio 3. Uso de funciones</w:t>
+      </w:r>
+    </w:p>
+    <w:p>
+      <w:pPr>
+        <w:pStyle w:val="Prrafodelista"/>
+        <w:numPr>
+          <w:ilvl w:val="0"/>
+          <w:numId w:val="9"/>
+        </w:numPr>
+      </w:pPr>
+      <w:r>
+        <w:t xml:space="preserve">Muestra el nombre de los empleados en </w:t>
+      </w:r>
+      <w:r>
+        <w:rPr>
+          <w:b/>
+          <w:bCs/>
+        </w:rPr>
+        <w:t>mayúsculas</w:t>
+      </w:r>
+      <w:r>
+        <w:t>.</w:t>
+      </w:r>
+    </w:p>
+    <w:p>
+      <w:pPr>
+        <w:pStyle w:val="Prrafodelista"/>
+        <w:numPr>
+          <w:ilvl w:val="0"/>
+          <w:numId w:val="9"/>
+        </w:numPr>
+      </w:pPr>
+      <w:r>
+        <w:t>Muestra el id, el nombre y la cantidad de caracteres en el nombre del empleado.</w:t>
+      </w:r>
+    </w:p>
+    <w:p>
+      <w:pPr>
+        <w:pStyle w:val="Prrafodelista"/>
+        <w:numPr>
+          <w:ilvl w:val="0"/>
+          <w:numId w:val="9"/>
+        </w:numPr>
+      </w:pPr>
+      <w:r>
+        <w:t>Muestra el id, el nombre y los primeros 3 caracteres del nombre.</w:t>
+      </w:r>
+    </w:p>
+    <w:p>
+      <w:pPr>
+        <w:pStyle w:val="Prrafodelista"/>
+        <w:numPr>
+          <w:ilvl w:val="0"/>
+          <w:numId w:val="9"/>
+        </w:numPr>
+      </w:pPr>
+      <w:r>
+        <w:t xml:space="preserve">Muestra el id, el nombre, el salario y su versión </w:t>
+      </w:r>
+      <w:r>
+        <w:rPr>
+          <w:b/>
+          <w:bCs/>
+        </w:rPr>
+        <w:t>redondeada y truncada</w:t>
+      </w:r>
+      <w:r>
+        <w:t xml:space="preserve"> a 2 decimales.</w:t>
+      </w:r>
+    </w:p>
+    <w:p>
+      <w:pPr>
+        <w:pStyle w:val="Prrafodelista"/>
+        <w:numPr>
+          <w:ilvl w:val="0"/>
+          <w:numId w:val="9"/>
+        </w:numPr>
+      </w:pPr>
+      <w:r>
+        <w:t xml:space="preserve">Muestra el nombre, la </w:t>
+      </w:r>
+      <w:proofErr w:type="spellStart"/>
+      <w:r>
+        <w:t>fecha_contratacion</w:t>
+      </w:r>
+      <w:proofErr w:type="spellEnd"/>
+      <w:r>
+        <w:t xml:space="preserve"> y el número de </w:t>
+      </w:r>
+      <w:r>
+        <w:rPr>
+          <w:b/>
+          <w:bCs/>
+        </w:rPr>
+        <w:t>meses trabajados</w:t>
+      </w:r>
+      <w:r>
+        <w:t xml:space="preserve"> hasta la fecha actual.</w:t>
+      </w:r>
+    </w:p>
+    <w:p>
+      <w:pPr>
+        <w:pStyle w:val="Prrafodelista"/>
+        <w:numPr>
+          <w:ilvl w:val="0"/>
+          <w:numId w:val="9"/>
+        </w:numPr>
+      </w:pPr>
+      <w:r>
+        <w:t xml:space="preserve">Muestra el nombre, la </w:t>
+      </w:r>
+      <w:proofErr w:type="spellStart"/>
+      <w:r>
+        <w:t>fecha_contratacion</w:t>
+      </w:r>
+      <w:proofErr w:type="spellEnd"/>
+      <w:r>
+        <w:t xml:space="preserve"> y la fecha del </w:t>
+      </w:r>
+      <w:r>
+        <w:rPr>
+          <w:b/>
+          <w:bCs/>
+        </w:rPr>
+        <w:t>próximo lunes</w:t>
+      </w:r>
+      <w:r>
+        <w:t xml:space="preserve"> después de su contratación.</w:t>
+      </w:r>
+    </w:p>
+    <w:p>
+      <w:pPr>
+        <w:pStyle w:val="Prrafodelista"/>
+        <w:numPr>
+          <w:ilvl w:val="0"/>
+          <w:numId w:val="9"/>
+        </w:numPr>
+      </w:pPr>
+      <w:r>
+        <w:t xml:space="preserve">Muestra el </w:t>
+      </w:r>
+      <w:r>
+        <w:rPr>
+          <w:b/>
+          <w:bCs/>
+        </w:rPr>
+        <w:t>salario total, salario mínimo, salario máximo y salario promedio</w:t>
+      </w:r>
+      <w:r>
+        <w:t xml:space="preserve"> de todos los empleados.</w:t>
+      </w:r>
+    </w:p>
+    <w:p>
+      <w:pPr>
+        <w:pStyle w:val="Prrafodelista"/>
+        <w:numPr>
+          <w:ilvl w:val="0"/>
+          <w:numId w:val="9"/>
+        </w:numPr>
+      </w:pPr>
+      <w:r>
+        <w:t xml:space="preserve">Lista los empleados que han trabajado más de </w:t>
+      </w:r>
+      <w:r>
+        <w:rPr>
+          <w:b/>
+          <w:bCs/>
+        </w:rPr>
+        <w:t>3 años</w:t>
+      </w:r>
+      <w:r>
+        <w:t xml:space="preserve"> desde su fecha de contratación.</w:t>
+      </w:r>
+    </w:p>
+    <w:p>
+      <w:pPr>
+        <w:pStyle w:val="Prrafodelista"/>
+        <w:numPr>
+          <w:ilvl w:val="0"/>
+          <w:numId w:val="9"/>
+        </w:numPr>
+      </w:pPr>
+      <w:r>
+        <w:t xml:space="preserve">Muestra el nombre, salario y una columna llamada </w:t>
+      </w:r>
+      <w:proofErr w:type="spellStart"/>
+      <w:r>
+        <w:t>nivel_salarial</w:t>
+      </w:r>
+      <w:proofErr w:type="spellEnd"/>
+      <w:r>
+        <w:t xml:space="preserve"> con las siguientes clasificaciones:</w:t>
+      </w:r>
+    </w:p>
+    <w:p>
+      <w:pPr>
+        <w:ind w:left="720"/>
+      </w:pPr>
+      <w:r>
+        <w:t>"Bajo" si el salario es menor a 3000.</w:t>
+      </w:r>
+    </w:p>
+    <w:p>
+      <w:pPr>
+        <w:ind w:left="720"/>
+      </w:pPr>
+      <w:r>
+        <w:t>"Medio" si el salario está entre 3000 y 4500.</w:t>
+      </w:r>
+    </w:p>
+    <w:p>
+      <w:pPr>
+        <w:ind w:left="720"/>
+      </w:pPr>
+      <w:r>
+        <w:t>"Alto" si el salario es mayor a 4500.</w:t>
+      </w:r>
+    </w:p>
+    <w:p>
+      <w:pPr>
+        <w:pStyle w:val="Prrafodelista"/>
+        <w:numPr>
+          <w:ilvl w:val="0"/>
+          <w:numId w:val="9"/>
+        </w:numPr>
+      </w:pPr>
+      <w:r>
+        <w:t xml:space="preserve">Muestra el </w:t>
+      </w:r>
+      <w:r>
+        <w:rPr>
+          <w:b/>
+          <w:bCs/>
+        </w:rPr>
+        <w:t>número de empleados</w:t>
+      </w:r>
+      <w:r>
+        <w:t xml:space="preserve"> por cada </w:t>
+      </w:r>
+      <w:proofErr w:type="spellStart"/>
+      <w:r>
+        <w:t>departamento_id</w:t>
+      </w:r>
+      <w:proofErr w:type="spellEnd"/>
+      <w:r>
+        <w:t xml:space="preserve"> y el </w:t>
+      </w:r>
+      <w:r>
+        <w:rPr>
+          <w:b/>
+          <w:bCs/>
+        </w:rPr>
+        <w:t>salario promedio en cada departamento</w:t>
+      </w:r>
+      <w:r>
+        <w:t xml:space="preserve">, pero </w:t>
+      </w:r>
+      <w:r>
+        <w:rPr>
+          <w:b/>
+          <w:bCs/>
+        </w:rPr>
+        <w:t>solo si hay al menos 2 empleados en ese departamento</w:t>
+      </w:r>
+      <w:r>
+        <w:t>.</w:t>
+      </w:r>
+    </w:p>
     <w:sectPr>
       <w:pgSz w:w="11906" w:h="16838"/>
       <w:pgMar w:top="1417" w:right="1701" w:bottom="1417" w:left="1701" w:header="708" w:footer="708" w:gutter="0"/>
@@ -753,6 +1062,155 @@
 <file path=word/numbering.xml><?xml version="1.0" encoding="utf-8"?>
 <w:numbering xmlns:wpc="http://schemas.microsoft.com/office/word/2010/wordprocessingCanvas" xmlns:cx="http://schemas.microsoft.com/office/drawing/2014/chartex" xmlns:cx1="http://schemas.microsoft.com/office/drawing/2015/9/8/chartex" xmlns:cx2="http://schemas.microsoft.com/office/drawing/2015/10/21/chartex" xmlns:cx3="http://schemas.microsoft.com/office/drawing/2016/5/9/chartex" xmlns:cx4="http://schemas.microsoft.com/office/drawing/2016/5/10/chartex" xmlns:cx5="http://schemas.microsoft.com/office/drawing/2016/5/11/chartex" xmlns:cx6="http://schemas.microsoft.com/office/drawing/2016/5/12/chartex" xmlns:cx7="http://schemas.microsoft.com/office/drawing/2016/5/13/chartex" xmlns:cx8="http://schemas.microsoft.com/office/drawing/2016/5/14/chartex" xmlns:mc="http://schemas.openxmlformats.org/markup-compatibility/2006" xmlns:aink="http://schemas.microsoft.com/office/drawing/2016/ink" xmlns:am3d="http://schemas.microsoft.com/office/drawing/2017/model3d" xmlns:o="urn:schemas-microsoft-com:office:office" xmlns:oel="http://schemas.microsoft.com/office/2019/extlst" xmlns:r="http://schemas.openxmlformats.org/officeDocument/2006/relationships" xmlns:m="http://schemas.openxmlformats.org/officeDocument/2006/math" xmlns:v="urn:schemas-microsoft-com:vml" xmlns:wp14="http://schemas.microsoft.com/office/word/2010/wordprocessingDrawing" xmlns:wp="http://schemas.openxmlformats.org/drawingml/2006/wordprocessingDrawing" xmlns:w10="urn:schemas-microsoft-com:office:word" xmlns:w="http://schemas.openxmlformats.org/wordprocessingml/2006/main" xmlns:w14="http://schemas.microsoft.com/office/word/2010/wordml" xmlns:w15="http://schemas.microsoft.com/office/word/2012/wordml" xmlns:w16cex="http://schemas.microsoft.com/office/word/2018/wordml/cex" xmlns:w16cid="http://schemas.microsoft.com/office/word/2016/wordml/cid" xmlns:w16="http://schemas.microsoft.com/office/word/2018/wordml" xmlns:w16du="http://schemas.microsoft.com/office/word/2023/wordml/word16du" xmlns:w16sdtdh="http://schemas.microsoft.com/office/word/2020/wordml/sdtdatahash" xmlns:w16sdtfl="http://schemas.microsoft.com/office/word/2024/wordml/sdtformatlock" xmlns:w16se="http://schemas.microsoft.com/office/word/2015/wordml/symex" xmlns:wpg="http://schemas.microsoft.com/office/word/2010/wordprocessingGroup" xmlns:wpi="http://schemas.microsoft.com/office/word/2010/wordprocessingInk" xmlns:wne="http://schemas.microsoft.com/office/word/2006/wordml" xmlns:wps="http://schemas.microsoft.com/office/word/2010/wordprocessingShape" mc:Ignorable="w14 w15 w16se w16cid w16 w16cex w16sdtdh w16sdtfl w16du wp14">
   <w:abstractNum w:abstractNumId="0" w15:restartNumberingAfterBreak="0">
+    <w:nsid w:val="18B63998"/>
+    <w:multiLevelType w:val="multilevel"/>
+    <w:tmpl w:val="633206A6"/>
+    <w:lvl w:ilvl="0">
+      <w:start w:val="1"/>
+      <w:numFmt w:val="bullet"/>
+      <w:lvlText w:val=""/>
+      <w:lvlJc w:val="left"/>
+      <w:pPr>
+        <w:tabs>
+          <w:tab w:val="num" w:pos="720"/>
+        </w:tabs>
+        <w:ind w:left="720" w:hanging="360"/>
+      </w:pPr>
+      <w:rPr>
+        <w:rFonts w:ascii="Symbol" w:hAnsi="Symbol" w:hint="default"/>
+        <w:sz w:val="20"/>
+      </w:rPr>
+    </w:lvl>
+    <w:lvl w:ilvl="1" w:tentative="1">
+      <w:start w:val="1"/>
+      <w:numFmt w:val="bullet"/>
+      <w:lvlText w:val="o"/>
+      <w:lvlJc w:val="left"/>
+      <w:pPr>
+        <w:tabs>
+          <w:tab w:val="num" w:pos="1440"/>
+        </w:tabs>
+        <w:ind w:left="1440" w:hanging="360"/>
+      </w:pPr>
+      <w:rPr>
+        <w:rFonts w:ascii="Courier New" w:hAnsi="Courier New" w:hint="default"/>
+        <w:sz w:val="20"/>
+      </w:rPr>
+    </w:lvl>
+    <w:lvl w:ilvl="2" w:tentative="1">
+      <w:start w:val="1"/>
+      <w:numFmt w:val="bullet"/>
+      <w:lvlText w:val=""/>
+      <w:lvlJc w:val="left"/>
+      <w:pPr>
+        <w:tabs>
+          <w:tab w:val="num" w:pos="2160"/>
+        </w:tabs>
+        <w:ind w:left="2160" w:hanging="360"/>
+      </w:pPr>
+      <w:rPr>
+        <w:rFonts w:ascii="Wingdings" w:hAnsi="Wingdings" w:hint="default"/>
+        <w:sz w:val="20"/>
+      </w:rPr>
+    </w:lvl>
+    <w:lvl w:ilvl="3" w:tentative="1">
+      <w:start w:val="1"/>
+      <w:numFmt w:val="bullet"/>
+      <w:lvlText w:val=""/>
+      <w:lvlJc w:val="left"/>
+      <w:pPr>
+        <w:tabs>
+          <w:tab w:val="num" w:pos="2880"/>
+        </w:tabs>
+        <w:ind w:left="2880" w:hanging="360"/>
+      </w:pPr>
+      <w:rPr>
+        <w:rFonts w:ascii="Wingdings" w:hAnsi="Wingdings" w:hint="default"/>
+        <w:sz w:val="20"/>
+      </w:rPr>
+    </w:lvl>
+    <w:lvl w:ilvl="4" w:tentative="1">
+      <w:start w:val="1"/>
+      <w:numFmt w:val="bullet"/>
+      <w:lvlText w:val=""/>
+      <w:lvlJc w:val="left"/>
+      <w:pPr>
+        <w:tabs>
+          <w:tab w:val="num" w:pos="3600"/>
+        </w:tabs>
+        <w:ind w:left="3600" w:hanging="360"/>
+      </w:pPr>
+      <w:rPr>
+        <w:rFonts w:ascii="Wingdings" w:hAnsi="Wingdings" w:hint="default"/>
+        <w:sz w:val="20"/>
+      </w:rPr>
+    </w:lvl>
+    <w:lvl w:ilvl="5" w:tentative="1">
+      <w:start w:val="1"/>
+      <w:numFmt w:val="bullet"/>
+      <w:lvlText w:val=""/>
+      <w:lvlJc w:val="left"/>
+      <w:pPr>
+        <w:tabs>
+          <w:tab w:val="num" w:pos="4320"/>
+        </w:tabs>
+        <w:ind w:left="4320" w:hanging="360"/>
+      </w:pPr>
+      <w:rPr>
+        <w:rFonts w:ascii="Wingdings" w:hAnsi="Wingdings" w:hint="default"/>
+        <w:sz w:val="20"/>
+      </w:rPr>
+    </w:lvl>
+    <w:lvl w:ilvl="6" w:tentative="1">
+      <w:start w:val="1"/>
+      <w:numFmt w:val="bullet"/>
+      <w:lvlText w:val=""/>
+      <w:lvlJc w:val="left"/>
+      <w:pPr>
+        <w:tabs>
+          <w:tab w:val="num" w:pos="5040"/>
+        </w:tabs>
+        <w:ind w:left="5040" w:hanging="360"/>
+      </w:pPr>
+      <w:rPr>
+        <w:rFonts w:ascii="Wingdings" w:hAnsi="Wingdings" w:hint="default"/>
+        <w:sz w:val="20"/>
+      </w:rPr>
+    </w:lvl>
+    <w:lvl w:ilvl="7" w:tentative="1">
+      <w:start w:val="1"/>
+      <w:numFmt w:val="bullet"/>
+      <w:lvlText w:val=""/>
+      <w:lvlJc w:val="left"/>
+      <w:pPr>
+        <w:tabs>
+          <w:tab w:val="num" w:pos="5760"/>
+        </w:tabs>
+        <w:ind w:left="5760" w:hanging="360"/>
+      </w:pPr>
+      <w:rPr>
+        <w:rFonts w:ascii="Wingdings" w:hAnsi="Wingdings" w:hint="default"/>
+        <w:sz w:val="20"/>
+      </w:rPr>
+    </w:lvl>
+    <w:lvl w:ilvl="8" w:tentative="1">
+      <w:start w:val="1"/>
+      <w:numFmt w:val="bullet"/>
+      <w:lvlText w:val=""/>
+      <w:lvlJc w:val="left"/>
+      <w:pPr>
+        <w:tabs>
+          <w:tab w:val="num" w:pos="6480"/>
+        </w:tabs>
+        <w:ind w:left="6480" w:hanging="360"/>
+      </w:pPr>
+      <w:rPr>
+        <w:rFonts w:ascii="Wingdings" w:hAnsi="Wingdings" w:hint="default"/>
+        <w:sz w:val="20"/>
+      </w:rPr>
+    </w:lvl>
+  </w:abstractNum>
+  <w:abstractNum w:abstractNumId="1" w15:restartNumberingAfterBreak="0">
     <w:nsid w:val="2FC02399"/>
     <w:multiLevelType w:val="multilevel"/>
     <w:tmpl w:val="BAF24E7E"/>
@@ -901,7 +1359,7 @@
       </w:rPr>
     </w:lvl>
   </w:abstractNum>
-  <w:abstractNum w:abstractNumId="1" w15:restartNumberingAfterBreak="0">
+  <w:abstractNum w:abstractNumId="2" w15:restartNumberingAfterBreak="0">
     <w:nsid w:val="331201AD"/>
     <w:multiLevelType w:val="multilevel"/>
     <w:tmpl w:val="D55603B0"/>
@@ -1014,7 +1472,7 @@
       </w:pPr>
     </w:lvl>
   </w:abstractNum>
-  <w:abstractNum w:abstractNumId="2" w15:restartNumberingAfterBreak="0">
+  <w:abstractNum w:abstractNumId="3" w15:restartNumberingAfterBreak="0">
     <w:nsid w:val="406F2A94"/>
     <w:multiLevelType w:val="multilevel"/>
     <w:tmpl w:val="52AC1E92"/>
@@ -1163,7 +1621,7 @@
       </w:rPr>
     </w:lvl>
   </w:abstractNum>
-  <w:abstractNum w:abstractNumId="3" w15:restartNumberingAfterBreak="0">
+  <w:abstractNum w:abstractNumId="4" w15:restartNumberingAfterBreak="0">
     <w:nsid w:val="42DB0528"/>
     <w:multiLevelType w:val="multilevel"/>
     <w:tmpl w:val="15B8B6D4"/>
@@ -1312,7 +1770,7 @@
       </w:rPr>
     </w:lvl>
   </w:abstractNum>
-  <w:abstractNum w:abstractNumId="4" w15:restartNumberingAfterBreak="0">
+  <w:abstractNum w:abstractNumId="5" w15:restartNumberingAfterBreak="0">
     <w:nsid w:val="4A973D3D"/>
     <w:multiLevelType w:val="multilevel"/>
     <w:tmpl w:val="3B129878"/>
@@ -1461,7 +1919,120 @@
       </w:rPr>
     </w:lvl>
   </w:abstractNum>
-  <w:abstractNum w:abstractNumId="5" w15:restartNumberingAfterBreak="0">
+  <w:abstractNum w:abstractNumId="6" w15:restartNumberingAfterBreak="0">
+    <w:nsid w:val="4C977F7D"/>
+    <w:multiLevelType w:val="hybridMultilevel"/>
+    <w:tmpl w:val="3F3C4286"/>
+    <w:lvl w:ilvl="0" w:tplc="0C0A000F">
+      <w:start w:val="1"/>
+      <w:numFmt w:val="decimal"/>
+      <w:lvlText w:val="%1."/>
+      <w:lvlJc w:val="left"/>
+      <w:pPr>
+        <w:ind w:left="720" w:hanging="360"/>
+      </w:pPr>
+      <w:rPr>
+        <w:rFonts w:hint="default"/>
+      </w:rPr>
+    </w:lvl>
+    <w:lvl w:ilvl="1" w:tplc="FFFFFFFF" w:tentative="1">
+      <w:start w:val="1"/>
+      <w:numFmt w:val="bullet"/>
+      <w:lvlText w:val="o"/>
+      <w:lvlJc w:val="left"/>
+      <w:pPr>
+        <w:ind w:left="1440" w:hanging="360"/>
+      </w:pPr>
+      <w:rPr>
+        <w:rFonts w:ascii="Courier New" w:hAnsi="Courier New" w:cs="Courier New" w:hint="default"/>
+      </w:rPr>
+    </w:lvl>
+    <w:lvl w:ilvl="2" w:tplc="FFFFFFFF" w:tentative="1">
+      <w:start w:val="1"/>
+      <w:numFmt w:val="bullet"/>
+      <w:lvlText w:val=""/>
+      <w:lvlJc w:val="left"/>
+      <w:pPr>
+        <w:ind w:left="2160" w:hanging="360"/>
+      </w:pPr>
+      <w:rPr>
+        <w:rFonts w:ascii="Wingdings" w:hAnsi="Wingdings" w:hint="default"/>
+      </w:rPr>
+    </w:lvl>
+    <w:lvl w:ilvl="3" w:tplc="FFFFFFFF" w:tentative="1">
+      <w:start w:val="1"/>
+      <w:numFmt w:val="bullet"/>
+      <w:lvlText w:val=""/>
+      <w:lvlJc w:val="left"/>
+      <w:pPr>
+        <w:ind w:left="2880" w:hanging="360"/>
+      </w:pPr>
+      <w:rPr>
+        <w:rFonts w:ascii="Symbol" w:hAnsi="Symbol" w:hint="default"/>
+      </w:rPr>
+    </w:lvl>
+    <w:lvl w:ilvl="4" w:tplc="FFFFFFFF" w:tentative="1">
+      <w:start w:val="1"/>
+      <w:numFmt w:val="bullet"/>
+      <w:lvlText w:val="o"/>
+      <w:lvlJc w:val="left"/>
+      <w:pPr>
+        <w:ind w:left="3600" w:hanging="360"/>
+      </w:pPr>
+      <w:rPr>
+        <w:rFonts w:ascii="Courier New" w:hAnsi="Courier New" w:cs="Courier New" w:hint="default"/>
+      </w:rPr>
+    </w:lvl>
+    <w:lvl w:ilvl="5" w:tplc="FFFFFFFF" w:tentative="1">
+      <w:start w:val="1"/>
+      <w:numFmt w:val="bullet"/>
+      <w:lvlText w:val=""/>
+      <w:lvlJc w:val="left"/>
+      <w:pPr>
+        <w:ind w:left="4320" w:hanging="360"/>
+      </w:pPr>
+      <w:rPr>
+        <w:rFonts w:ascii="Wingdings" w:hAnsi="Wingdings" w:hint="default"/>
+      </w:rPr>
+    </w:lvl>
+    <w:lvl w:ilvl="6" w:tplc="FFFFFFFF" w:tentative="1">
+      <w:start w:val="1"/>
+      <w:numFmt w:val="bullet"/>
+      <w:lvlText w:val=""/>
+      <w:lvlJc w:val="left"/>
+      <w:pPr>
+        <w:ind w:left="5040" w:hanging="360"/>
+      </w:pPr>
+      <w:rPr>
+        <w:rFonts w:ascii="Symbol" w:hAnsi="Symbol" w:hint="default"/>
+      </w:rPr>
+    </w:lvl>
+    <w:lvl w:ilvl="7" w:tplc="FFFFFFFF" w:tentative="1">
+      <w:start w:val="1"/>
+      <w:numFmt w:val="bullet"/>
+      <w:lvlText w:val="o"/>
+      <w:lvlJc w:val="left"/>
+      <w:pPr>
+        <w:ind w:left="5760" w:hanging="360"/>
+      </w:pPr>
+      <w:rPr>
+        <w:rFonts w:ascii="Courier New" w:hAnsi="Courier New" w:cs="Courier New" w:hint="default"/>
+      </w:rPr>
+    </w:lvl>
+    <w:lvl w:ilvl="8" w:tplc="FFFFFFFF" w:tentative="1">
+      <w:start w:val="1"/>
+      <w:numFmt w:val="bullet"/>
+      <w:lvlText w:val=""/>
+      <w:lvlJc w:val="left"/>
+      <w:pPr>
+        <w:ind w:left="6480" w:hanging="360"/>
+      </w:pPr>
+      <w:rPr>
+        <w:rFonts w:ascii="Wingdings" w:hAnsi="Wingdings" w:hint="default"/>
+      </w:rPr>
+    </w:lvl>
+  </w:abstractNum>
+  <w:abstractNum w:abstractNumId="7" w15:restartNumberingAfterBreak="0">
     <w:nsid w:val="505D497A"/>
     <w:multiLevelType w:val="multilevel"/>
     <w:tmpl w:val="35324930"/>
@@ -1610,23 +2181,145 @@
       </w:rPr>
     </w:lvl>
   </w:abstractNum>
+  <w:abstractNum w:abstractNumId="8" w15:restartNumberingAfterBreak="0">
+    <w:nsid w:val="63E92923"/>
+    <w:multiLevelType w:val="hybridMultilevel"/>
+    <w:tmpl w:val="CC6CF958"/>
+    <w:lvl w:ilvl="0" w:tplc="0C0A0001">
+      <w:start w:val="1"/>
+      <w:numFmt w:val="bullet"/>
+      <w:lvlText w:val=""/>
+      <w:lvlJc w:val="left"/>
+      <w:pPr>
+        <w:ind w:left="720" w:hanging="360"/>
+      </w:pPr>
+      <w:rPr>
+        <w:rFonts w:ascii="Symbol" w:hAnsi="Symbol" w:hint="default"/>
+      </w:rPr>
+    </w:lvl>
+    <w:lvl w:ilvl="1" w:tplc="0C0A0003" w:tentative="1">
+      <w:start w:val="1"/>
+      <w:numFmt w:val="bullet"/>
+      <w:lvlText w:val="o"/>
+      <w:lvlJc w:val="left"/>
+      <w:pPr>
+        <w:ind w:left="1440" w:hanging="360"/>
+      </w:pPr>
+      <w:rPr>
+        <w:rFonts w:ascii="Courier New" w:hAnsi="Courier New" w:cs="Courier New" w:hint="default"/>
+      </w:rPr>
+    </w:lvl>
+    <w:lvl w:ilvl="2" w:tplc="0C0A0005" w:tentative="1">
+      <w:start w:val="1"/>
+      <w:numFmt w:val="bullet"/>
+      <w:lvlText w:val=""/>
+      <w:lvlJc w:val="left"/>
+      <w:pPr>
+        <w:ind w:left="2160" w:hanging="360"/>
+      </w:pPr>
+      <w:rPr>
+        <w:rFonts w:ascii="Wingdings" w:hAnsi="Wingdings" w:hint="default"/>
+      </w:rPr>
+    </w:lvl>
+    <w:lvl w:ilvl="3" w:tplc="0C0A0001" w:tentative="1">
+      <w:start w:val="1"/>
+      <w:numFmt w:val="bullet"/>
+      <w:lvlText w:val=""/>
+      <w:lvlJc w:val="left"/>
+      <w:pPr>
+        <w:ind w:left="2880" w:hanging="360"/>
+      </w:pPr>
+      <w:rPr>
+        <w:rFonts w:ascii="Symbol" w:hAnsi="Symbol" w:hint="default"/>
+      </w:rPr>
+    </w:lvl>
+    <w:lvl w:ilvl="4" w:tplc="0C0A0003" w:tentative="1">
+      <w:start w:val="1"/>
+      <w:numFmt w:val="bullet"/>
+      <w:lvlText w:val="o"/>
+      <w:lvlJc w:val="left"/>
+      <w:pPr>
+        <w:ind w:left="3600" w:hanging="360"/>
+      </w:pPr>
+      <w:rPr>
+        <w:rFonts w:ascii="Courier New" w:hAnsi="Courier New" w:cs="Courier New" w:hint="default"/>
+      </w:rPr>
+    </w:lvl>
+    <w:lvl w:ilvl="5" w:tplc="0C0A0005" w:tentative="1">
+      <w:start w:val="1"/>
+      <w:numFmt w:val="bullet"/>
+      <w:lvlText w:val=""/>
+      <w:lvlJc w:val="left"/>
+      <w:pPr>
+        <w:ind w:left="4320" w:hanging="360"/>
+      </w:pPr>
+      <w:rPr>
+        <w:rFonts w:ascii="Wingdings" w:hAnsi="Wingdings" w:hint="default"/>
+      </w:rPr>
+    </w:lvl>
+    <w:lvl w:ilvl="6" w:tplc="0C0A0001" w:tentative="1">
+      <w:start w:val="1"/>
+      <w:numFmt w:val="bullet"/>
+      <w:lvlText w:val=""/>
+      <w:lvlJc w:val="left"/>
+      <w:pPr>
+        <w:ind w:left="5040" w:hanging="360"/>
+      </w:pPr>
+      <w:rPr>
+        <w:rFonts w:ascii="Symbol" w:hAnsi="Symbol" w:hint="default"/>
+      </w:rPr>
+    </w:lvl>
+    <w:lvl w:ilvl="7" w:tplc="0C0A0003" w:tentative="1">
+      <w:start w:val="1"/>
+      <w:numFmt w:val="bullet"/>
+      <w:lvlText w:val="o"/>
+      <w:lvlJc w:val="left"/>
+      <w:pPr>
+        <w:ind w:left="5760" w:hanging="360"/>
+      </w:pPr>
+      <w:rPr>
+        <w:rFonts w:ascii="Courier New" w:hAnsi="Courier New" w:cs="Courier New" w:hint="default"/>
+      </w:rPr>
+    </w:lvl>
+    <w:lvl w:ilvl="8" w:tplc="0C0A0005" w:tentative="1">
+      <w:start w:val="1"/>
+      <w:numFmt w:val="bullet"/>
+      <w:lvlText w:val=""/>
+      <w:lvlJc w:val="left"/>
+      <w:pPr>
+        <w:ind w:left="6480" w:hanging="360"/>
+      </w:pPr>
+      <w:rPr>
+        <w:rFonts w:ascii="Wingdings" w:hAnsi="Wingdings" w:hint="default"/>
+      </w:rPr>
+    </w:lvl>
+  </w:abstractNum>
   <w:num w:numId="1" w16cid:durableId="1004819721">
+    <w:abstractNumId w:val="4"/>
+  </w:num>
+  <w:num w:numId="2" w16cid:durableId="1719090139">
+    <w:abstractNumId w:val="1"/>
+  </w:num>
+  <w:num w:numId="3" w16cid:durableId="414985091">
     <w:abstractNumId w:val="3"/>
   </w:num>
-  <w:num w:numId="2" w16cid:durableId="1719090139">
+  <w:num w:numId="4" w16cid:durableId="1911380335">
+    <w:abstractNumId w:val="5"/>
+  </w:num>
+  <w:num w:numId="5" w16cid:durableId="1598363912">
+    <w:abstractNumId w:val="2"/>
+  </w:num>
+  <w:num w:numId="6" w16cid:durableId="562106233">
+    <w:abstractNumId w:val="7"/>
+  </w:num>
+  <w:num w:numId="7" w16cid:durableId="717751814">
     <w:abstractNumId w:val="0"/>
   </w:num>
-  <w:num w:numId="3" w16cid:durableId="414985091">
-    <w:abstractNumId w:val="2"/>
+  <w:num w:numId="8" w16cid:durableId="962074977">
+    <w:abstractNumId w:val="8"/>
   </w:num>
-  <w:num w:numId="4" w16cid:durableId="1911380335">
-    <w:abstractNumId w:val="4"/>
-  </w:num>
-  <w:num w:numId="5" w16cid:durableId="1598363912">
-    <w:abstractNumId w:val="1"/>
-  </w:num>
-  <w:num w:numId="6" w16cid:durableId="562106233">
-    <w:abstractNumId w:val="5"/>
+  <w:num w:numId="9" w16cid:durableId="623119964">
+    <w:abstractNumId w:val="6"/>
   </w:num>
 </w:numbering>
 </file>
